--- a/reports/Ястребов_ЛР3.docx
+++ b/reports/Ястребов_ЛР3.docx
@@ -438,6 +438,8 @@
         <w:ind w:firstLine="709"/>
         <w:rPr>
           <w:rFonts w:ascii="Times New Roman" w:hAnsi="Times New Roman" w:cs="Times New Roman"/>
+          <w:b/>
+          <w:bCs/>
           <w:sz w:val="28"/>
           <w:szCs w:val="28"/>
         </w:rPr>
@@ -461,112 +463,26 @@
           <w:rFonts w:ascii="Times New Roman" w:hAnsi="Times New Roman" w:cs="Times New Roman"/>
           <w:sz w:val="28"/>
           <w:szCs w:val="28"/>
-          <w:lang w:val="en-US"/>
         </w:rPr>
       </w:pPr>
-      <w:r>
+    </w:p>
+    <w:p>
+      <w:pPr>
+        <w:spacing w:after="0" w:line="360" w:lineRule="auto"/>
+        <w:ind w:firstLine="709"/>
         <w:rPr>
           <w:rFonts w:ascii="Times New Roman" w:hAnsi="Times New Roman" w:cs="Times New Roman"/>
           <w:sz w:val="28"/>
           <w:szCs w:val="28"/>
         </w:rPr>
-        <w:t>Сначала</w:t>
-      </w:r>
+      </w:pPr>
       <w:r>
         <w:rPr>
           <w:rFonts w:ascii="Times New Roman" w:hAnsi="Times New Roman" w:cs="Times New Roman"/>
           <w:sz w:val="28"/>
           <w:szCs w:val="28"/>
         </w:rPr>
-        <w:t>,</w:t>
-      </w:r>
-      <w:r>
-        <w:rPr>
-          <w:rFonts w:ascii="Times New Roman" w:hAnsi="Times New Roman" w:cs="Times New Roman"/>
-          <w:sz w:val="28"/>
-          <w:szCs w:val="28"/>
-        </w:rPr>
-        <w:t xml:space="preserve"> я в корневой папке своего репозитория </w:t>
-      </w:r>
-      <w:r>
-        <w:rPr>
-          <w:rFonts w:ascii="Times New Roman" w:hAnsi="Times New Roman" w:cs="Times New Roman"/>
-          <w:b/>
-          <w:bCs/>
-          <w:i/>
-          <w:iCs/>
-          <w:sz w:val="28"/>
-          <w:szCs w:val="28"/>
-          <w:lang w:val="en-US"/>
-        </w:rPr>
-        <w:t>forum</w:t>
-      </w:r>
-      <w:r>
-        <w:rPr>
-          <w:rFonts w:ascii="Times New Roman" w:hAnsi="Times New Roman" w:cs="Times New Roman"/>
-          <w:sz w:val="28"/>
-          <w:szCs w:val="28"/>
-        </w:rPr>
-        <w:t xml:space="preserve"> </w:t>
-      </w:r>
-      <w:r>
-        <w:rPr>
-          <w:rFonts w:ascii="Times New Roman" w:hAnsi="Times New Roman" w:cs="Times New Roman"/>
-          <w:sz w:val="28"/>
-          <w:szCs w:val="28"/>
-        </w:rPr>
-        <w:t xml:space="preserve">создаю папку </w:t>
-      </w:r>
-      <w:r>
-        <w:rPr>
-          <w:rFonts w:ascii="Times New Roman" w:hAnsi="Times New Roman" w:cs="Times New Roman"/>
-          <w:b/>
-          <w:bCs/>
-          <w:i/>
-          <w:iCs/>
-          <w:sz w:val="28"/>
-          <w:szCs w:val="28"/>
-          <w:lang w:val="en-US"/>
-        </w:rPr>
-        <w:t>alien</w:t>
-      </w:r>
-      <w:r>
-        <w:rPr>
-          <w:rFonts w:ascii="Times New Roman" w:hAnsi="Times New Roman" w:cs="Times New Roman"/>
-          <w:sz w:val="28"/>
-          <w:szCs w:val="28"/>
-        </w:rPr>
-        <w:t xml:space="preserve">. </w:t>
-      </w:r>
-      <w:r>
-        <w:rPr>
-          <w:rFonts w:ascii="Times New Roman" w:hAnsi="Times New Roman" w:cs="Times New Roman"/>
-          <w:sz w:val="28"/>
-          <w:szCs w:val="28"/>
-        </w:rPr>
-        <w:t xml:space="preserve">В неё клонирую репозиторий </w:t>
-      </w:r>
-      <w:r>
-        <w:rPr>
-          <w:rFonts w:ascii="Times New Roman" w:hAnsi="Times New Roman" w:cs="Times New Roman"/>
-          <w:b/>
-          <w:bCs/>
-          <w:i/>
-          <w:iCs/>
-          <w:sz w:val="28"/>
-          <w:szCs w:val="28"/>
-          <w:lang w:val="en-US"/>
-        </w:rPr>
-        <w:t>ppi</w:t>
-      </w:r>
-      <w:r>
-        <w:rPr>
-          <w:rFonts w:ascii="Times New Roman" w:hAnsi="Times New Roman" w:cs="Times New Roman"/>
-          <w:sz w:val="28"/>
-          <w:szCs w:val="28"/>
-          <w:lang w:val="en-US"/>
-        </w:rPr>
-        <w:t>.</w:t>
+        <w:t>Сначала было произведено клонирование стороннего репозитория.</w:t>
       </w:r>
     </w:p>
     <w:p>
@@ -655,7 +571,6 @@
           <w:rFonts w:ascii="Times New Roman" w:hAnsi="Times New Roman" w:cs="Times New Roman"/>
           <w:sz w:val="28"/>
           <w:szCs w:val="28"/>
-          <w:lang w:val="en-US"/>
         </w:rPr>
         <w:t>1</w:t>
       </w:r>
@@ -702,7 +617,15 @@
           <w:szCs w:val="28"/>
         </w:rPr>
         <w:lastRenderedPageBreak/>
-        <w:t xml:space="preserve">Одногруппник добавляет меня в </w:t>
+        <w:t>После о</w:t>
+      </w:r>
+      <w:r>
+        <w:rPr>
+          <w:rFonts w:ascii="Times New Roman" w:hAnsi="Times New Roman" w:cs="Times New Roman"/>
+          <w:sz w:val="28"/>
+          <w:szCs w:val="28"/>
+        </w:rPr>
+        <w:t xml:space="preserve">дногруппник добавляет меня в </w:t>
       </w:r>
       <w:r>
         <w:rPr>
@@ -902,7 +825,6 @@
           <w:rFonts w:ascii="Times New Roman" w:hAnsi="Times New Roman" w:cs="Times New Roman"/>
           <w:sz w:val="28"/>
           <w:szCs w:val="28"/>
-          <w:lang w:val="en-US"/>
         </w:rPr>
       </w:pPr>
       <w:r>
@@ -947,30 +869,23 @@
         </w:rPr>
         <w:t>’</w:t>
       </w:r>
+      <w:proofErr w:type="spellStart"/>
       <w:r>
         <w:rPr>
           <w:rFonts w:ascii="Times New Roman" w:hAnsi="Times New Roman" w:cs="Times New Roman"/>
           <w:sz w:val="28"/>
           <w:szCs w:val="28"/>
         </w:rPr>
-        <w:t>инг данных</w:t>
+        <w:t>инг</w:t>
       </w:r>
-    </w:p>
-    <w:p>
-      <w:pPr>
+      <w:proofErr w:type="spellEnd"/>
+      <w:r>
         <w:rPr>
           <w:rFonts w:ascii="Times New Roman" w:hAnsi="Times New Roman" w:cs="Times New Roman"/>
           <w:sz w:val="28"/>
           <w:szCs w:val="28"/>
         </w:rPr>
-      </w:pPr>
-      <w:r>
-        <w:rPr>
-          <w:rFonts w:ascii="Times New Roman" w:hAnsi="Times New Roman" w:cs="Times New Roman"/>
-          <w:sz w:val="28"/>
-          <w:szCs w:val="28"/>
-        </w:rPr>
-        <w:br w:type="page" w:clear="all"/>
+        <w:t xml:space="preserve"> данных</w:t>
       </w:r>
     </w:p>
     <w:p>
@@ -983,11 +898,49 @@
           <w:szCs w:val="28"/>
         </w:rPr>
       </w:pPr>
+    </w:p>
+    <w:p>
+      <w:pPr>
+        <w:spacing w:after="0" w:line="360" w:lineRule="auto"/>
+        <w:jc w:val="both"/>
+        <w:rPr>
+          <w:rFonts w:ascii="Times New Roman" w:hAnsi="Times New Roman" w:cs="Times New Roman"/>
+          <w:sz w:val="28"/>
+          <w:szCs w:val="28"/>
+        </w:rPr>
+      </w:pPr>
       <w:r>
         <w:rPr>
+          <w:rFonts w:ascii="Times New Roman" w:hAnsi="Times New Roman" w:cs="Times New Roman"/>
+          <w:sz w:val="28"/>
+          <w:szCs w:val="28"/>
+        </w:rPr>
+        <w:t>Далее я произвожу изменения в коде программы.</w:t>
+      </w:r>
+    </w:p>
+    <w:p>
+      <w:pPr>
+        <w:spacing w:after="0" w:line="360" w:lineRule="auto"/>
+        <w:jc w:val="both"/>
+        <w:rPr>
+          <w:rFonts w:ascii="Times New Roman" w:hAnsi="Times New Roman" w:cs="Times New Roman"/>
+          <w:sz w:val="28"/>
+          <w:szCs w:val="28"/>
+        </w:rPr>
+      </w:pPr>
+    </w:p>
+    <w:p>
+      <w:pPr>
+        <w:rPr>
+          <w:rFonts w:ascii="Times New Roman" w:hAnsi="Times New Roman" w:cs="Times New Roman"/>
+          <w:sz w:val="28"/>
+          <w:szCs w:val="28"/>
+        </w:rPr>
+      </w:pPr>
+      <w:r>
+        <w:rPr>
           <w:noProof/>
         </w:rPr>
-        <w:lastRenderedPageBreak/>
         <w:drawing>
           <wp:inline distT="0" distB="0" distL="0" distR="0" wp14:anchorId="00C54540" wp14:editId="3D34EB9F">
             <wp:extent cx="5940425" cy="727075"/>
@@ -1086,6 +1039,7 @@
         <w:rPr>
           <w:noProof/>
         </w:rPr>
+        <w:lastRenderedPageBreak/>
         <w:drawing>
           <wp:inline distT="0" distB="0" distL="0" distR="0" wp14:anchorId="7CFE9D12" wp14:editId="36AAFBF3">
             <wp:extent cx="5940425" cy="3355975"/>
@@ -1155,7 +1109,39 @@
           <w:sz w:val="28"/>
           <w:szCs w:val="28"/>
         </w:rPr>
-        <w:t xml:space="preserve"> — Добавляю свои изменения в файл </w:t>
+        <w:t xml:space="preserve"> — Добавл</w:t>
+      </w:r>
+      <w:r>
+        <w:rPr>
+          <w:rFonts w:ascii="Times New Roman" w:hAnsi="Times New Roman" w:cs="Times New Roman"/>
+          <w:sz w:val="28"/>
+          <w:szCs w:val="28"/>
+        </w:rPr>
+        <w:t>ение</w:t>
+      </w:r>
+      <w:r>
+        <w:rPr>
+          <w:rFonts w:ascii="Times New Roman" w:hAnsi="Times New Roman" w:cs="Times New Roman"/>
+          <w:sz w:val="28"/>
+          <w:szCs w:val="28"/>
+        </w:rPr>
+        <w:t xml:space="preserve"> изменени</w:t>
+      </w:r>
+      <w:r>
+        <w:rPr>
+          <w:rFonts w:ascii="Times New Roman" w:hAnsi="Times New Roman" w:cs="Times New Roman"/>
+          <w:sz w:val="28"/>
+          <w:szCs w:val="28"/>
+        </w:rPr>
+        <w:t>й</w:t>
+      </w:r>
+      <w:r>
+        <w:rPr>
+          <w:rFonts w:ascii="Times New Roman" w:hAnsi="Times New Roman" w:cs="Times New Roman"/>
+          <w:sz w:val="28"/>
+          <w:szCs w:val="28"/>
+        </w:rPr>
+        <w:t xml:space="preserve"> в файл </w:t>
       </w:r>
       <w:r>
         <w:rPr>
@@ -1280,7 +1266,25 @@
           <w:sz w:val="28"/>
           <w:szCs w:val="28"/>
         </w:rPr>
-        <w:t xml:space="preserve"> — Пушинг в </w:t>
+        <w:t xml:space="preserve"> — </w:t>
+      </w:r>
+      <w:proofErr w:type="spellStart"/>
+      <w:r>
+        <w:rPr>
+          <w:rFonts w:ascii="Times New Roman" w:hAnsi="Times New Roman" w:cs="Times New Roman"/>
+          <w:sz w:val="28"/>
+          <w:szCs w:val="28"/>
+        </w:rPr>
+        <w:t>Пушинг</w:t>
+      </w:r>
+      <w:proofErr w:type="spellEnd"/>
+      <w:r>
+        <w:rPr>
+          <w:rFonts w:ascii="Times New Roman" w:hAnsi="Times New Roman" w:cs="Times New Roman"/>
+          <w:sz w:val="28"/>
+          <w:szCs w:val="28"/>
+        </w:rPr>
+        <w:t xml:space="preserve"> в </w:t>
       </w:r>
       <w:r>
         <w:rPr>
@@ -1300,7 +1304,36 @@
           <w:rFonts w:ascii="Times New Roman" w:hAnsi="Times New Roman" w:cs="Times New Roman"/>
           <w:sz w:val="28"/>
           <w:szCs w:val="28"/>
-          <w:lang w:val="en-US"/>
+        </w:rPr>
+      </w:pPr>
+    </w:p>
+    <w:p>
+      <w:pPr>
+        <w:spacing w:after="0" w:line="360" w:lineRule="auto"/>
+        <w:jc w:val="both"/>
+        <w:rPr>
+          <w:rFonts w:ascii="Times New Roman" w:hAnsi="Times New Roman" w:cs="Times New Roman"/>
+          <w:sz w:val="28"/>
+          <w:szCs w:val="28"/>
+        </w:rPr>
+      </w:pPr>
+      <w:r>
+        <w:rPr>
+          <w:rFonts w:ascii="Times New Roman" w:hAnsi="Times New Roman" w:cs="Times New Roman"/>
+          <w:sz w:val="28"/>
+          <w:szCs w:val="28"/>
+        </w:rPr>
+        <w:t>Одногруппник также производит изменения в коде, что приводит к конфликту.</w:t>
+      </w:r>
+    </w:p>
+    <w:p>
+      <w:pPr>
+        <w:spacing w:after="0" w:line="360" w:lineRule="auto"/>
+        <w:jc w:val="both"/>
+        <w:rPr>
+          <w:rFonts w:ascii="Times New Roman" w:hAnsi="Times New Roman" w:cs="Times New Roman"/>
+          <w:sz w:val="28"/>
+          <w:szCs w:val="28"/>
         </w:rPr>
       </w:pPr>
     </w:p>
@@ -2273,6 +2306,7 @@
   <w:style w:type="character" w:default="1" w:styleId="a0">
     <w:name w:val="Default Paragraph Font"/>
     <w:uiPriority w:val="1"/>
+    <w:semiHidden/>
     <w:unhideWhenUsed/>
   </w:style>
   <w:style w:type="table" w:default="1" w:styleId="a1">
